--- a/arb/docx/005.content.docx
+++ b/arb/docx/005.content.docx
@@ -32,23 +32,6 @@
     </w:p>
     <w:p>
       <w:pPr>
-        <w:pStyle w:val="Heading2"/>
-        <w:bidi/>
-      </w:pPr>
-      <w:r>
-        <w:rPr>
-          <w:lang w:val="ar_AE" w:bidi="ar_AE"/>
-        </w:rPr>
-        <w:t>License Information</w:t>
-      </w:r>
-      <w:r>
-        <w:rPr>
-          <w:lang w:val="ar_AE" w:bidi="ar_AE"/>
-        </w:rPr>
-      </w:r>
-    </w:p>
-    <w:p>
-      <w:pPr>
         <w:bidi/>
       </w:pPr>
       <w:r>
@@ -61,93 +44,25 @@
           <w:b/>
           <w:lang w:val="ar_AE" w:bidi="ar_AE"/>
         </w:rPr>
-        <w:t>المصطلحات الرئيسية (Biblica)</w:t>
-      </w:r>
-      <w:r>
-        <w:rPr>
-          <w:lang w:val="ar_AE" w:bidi="ar_AE"/>
-        </w:rPr>
-        <w:t xml:space="preserve"> (Arabic) is based on</w:t>
-      </w:r>
-      <w:r>
-        <w:rPr>
-          <w:lang w:val="ar_AE" w:bidi="ar_AE"/>
-        </w:rPr>
-        <w:t xml:space="preserve">: </w:t>
-      </w:r>
-      <w:r>
-        <w:rPr>
-          <w:lang w:val="ar_AE" w:bidi="ar_AE"/>
-        </w:rPr>
-        <w:t>Biblica Bible Dictionary</w:t>
-      </w:r>
-      <w:r>
-        <w:rPr>
-          <w:lang w:val="ar_AE" w:bidi="ar_AE"/>
-        </w:rPr>
-        <w:t xml:space="preserve">, </w:t>
-      </w:r>
-      <w:hyperlink r:id="rId13">
-        <w:r>
-          <w:rPr>
-            <w:lang w:val="ar_AE" w:bidi="ar_AE"/>
-          </w:rPr>
-          <w:rPr>
-            <w:color w:val="0000EE"/>
-            <w:u w:val="single"/>
-          </w:rPr>
-          <w:t>Biblica, Inc.</w:t>
-        </w:r>
-      </w:hyperlink>
-      <w:r>
-        <w:rPr>
-          <w:lang w:val="ar_AE" w:bidi="ar_AE"/>
-        </w:rPr>
-        <w:t xml:space="preserve">, 2023, which is licensed under a </w:t>
-      </w:r>
-      <w:hyperlink r:id="rId14">
-        <w:r>
-          <w:rPr>
-            <w:lang w:val="ar_AE" w:bidi="ar_AE"/>
-          </w:rPr>
-          <w:rPr>
-            <w:color w:val="0000EE"/>
-            <w:u w:val="single"/>
-          </w:rPr>
-          <w:t>CC BY-SA 4.0 license</w:t>
-        </w:r>
-      </w:hyperlink>
-      <w:r>
-        <w:rPr>
-          <w:lang w:val="ar_AE" w:bidi="ar_AE"/>
-        </w:rPr>
-        <w:t>.</w:t>
-      </w:r>
-      <w:r>
-        <w:rPr>
-          <w:lang w:val="ar_AE" w:bidi="ar_AE"/>
-        </w:rPr>
-      </w:r>
-    </w:p>
-    <w:p>
-      <w:pPr>
-        <w:bidi/>
-      </w:pPr>
-      <w:r>
-        <w:rPr>
-          <w:lang w:val="ar_AE" w:bidi="ar_AE"/>
-        </w:rPr>
-      </w:r>
-      <w:r>
-        <w:rPr>
-          <w:lang w:val="ar_AE" w:bidi="ar_AE"/>
-        </w:rPr>
-        <w:t>This PDF version is provided under the same license.</w:t>
-      </w:r>
-      <w:r>
-        <w:rPr>
-          <w:lang w:val="ar_AE" w:bidi="ar_AE"/>
-        </w:rPr>
+        <w:t>Biblica Study Notes (Key Terms)</w:t>
+      </w:r>
+      <w:r>
+        <w:rPr>
+          <w:lang w:val="ar_AE" w:bidi="ar_AE"/>
+        </w:rPr>
+        <w:t xml:space="preserve"> © 2023 Biblica Inc. Released under CC BY-SA 4.0 license. </w:t>
+      </w:r>
+      <w:r>
+        <w:rPr>
+          <w:lang w:val="ar_AE" w:bidi="ar_AE"/>
+        </w:rPr>
+        <w:t>Biblica Study Notes</w:t>
+      </w:r>
+      <w:r>
+        <w:rPr>
+          <w:lang w:val="ar_AE" w:bidi="ar_AE"/>
+        </w:rPr>
+        <w:t xml:space="preserve"> has been adapted in the following languages: Tok Pisin, Arabic (عربي), French (Français), Hindi (हिंदी), Indonesian (Bahasa Indonesia), Portuguese (Português), Russian (Русский), Spanish (Español), Swahili (Kiswahili), and Simplified Chinese (简体中文)from Biblica Study Notes © 2023 Biblica Inc. Released under CC BY-SA 4.0 license by Mission Mutual.</w:t>
       </w:r>
       <w:r>
         <w:rPr>
@@ -223,28 +138,6 @@
       </w:r>
       <w:r>
         <w:rPr>
-          <w:i/>
-          <w:lang w:val="ar_AE" w:bidi="ar_AE"/>
-        </w:rPr>
-        <w:t>70 ميلاديًا, الماء الحي, المُخَلِص, المخلوقات الحية الأربعة, المَساكِين, المسيّا, المَلاك المُهلِك, المملكة الجنوبية, المملكة الشمالية, المنفى, الموت الثاني, الموت والجحيم, ما بين النهرين, ماء التطهير, مائة أربعة وأربعون ألفًا, مؤمن, مُتَسَرْبِلِينَ بِثِيَابٍ بِيضٍ, متى, مجد, مَجْمَعَ, مجموعات السبعة, مَجُوسٌ, محبة الله, مُدن الملجأ, مِدْيَانَيين, مذبح, مَذْبَحِ الذهَب, مُرتَفَعات, مُرْدَخَاي, مرقس, مريبة, مَرْيَمَ, مريم العذراء (الناصرية), مريم المجدلية, مريم، مرثا ولعازر, مسيح, مصر, معجزات, معمودية, مفيبوشث, مكدونية, ملاخي, ملاك, ملاك الرب, ملك, ملكوت الله, ملكي صادق, ممسوح, مملكة كهنة, مَنّ, مَنَسَّى, موآبيين, مواطن روماني, مواطني السماء, مواهب الروح القدس, موسى, مِيخَا, ميخائيل</w:t>
-      </w:r>
-      <w:r>
-        <w:rPr>
-          <w:lang w:val="ar_AE" w:bidi="ar_AE"/>
-        </w:rPr>
-      </w:r>
-    </w:p>
-    <w:p>
-      <w:pPr>
-        <w:bidi/>
-      </w:pPr>
-      <w:r>
-        <w:rPr>
-          <w:lang w:val="ar_AE" w:bidi="ar_AE"/>
-        </w:rPr>
-      </w:r>
-      <w:r>
-        <w:rPr>
           <w:lang w:val="ar_AE" w:bidi="ar_AE"/>
         </w:rPr>
         <w:t xml:space="preserve"> </w:t>
@@ -3210,7 +3103,7 @@
         </w:rPr>
         <w:t xml:space="preserve"> </w:t>
       </w:r>
-      <w:hyperlink r:id="rId15">
+      <w:hyperlink r:id="rId13">
         <w:r>
           <w:rPr>
             <w:lang w:val="ar_AE" w:bidi="ar_AE"/>

--- a/arb/docx/005.content.docx
+++ b/arb/docx/005.content.docx
@@ -22,7 +22,7 @@
         <w:rPr>
           <w:lang w:val="ar_AE" w:bidi="ar_AE"/>
         </w:rPr>
-        <w:t>Resource: المصطلحات الرئيسية (Biblica)</w:t>
+        <w:t>Resource: Biblica Bible Dictionary</w:t>
       </w:r>
       <w:r>
         <w:rPr>
@@ -79,7 +79,7 @@
         <w:rPr>
           <w:lang w:val="ar_AE" w:bidi="ar_AE"/>
         </w:rPr>
-        <w:t>المصطلحات الرئيسية (Biblica)</w:t>
+        <w:t>Biblica Bible Dictionary</w:t>
       </w:r>
     </w:p>
     <w:p>
